--- a/moment_of_science/chemistry/一氧化二氮如何得到它的绰号.docx
+++ b/moment_of_science/chemistry/一氧化二氮如何得到它的绰号.docx
@@ -138,16 +138,6 @@
         </w:rPr>
         <w:t>我们很少看到科学家们自己进行实验。然而，在过去的几个世纪中，看到科学家像豚鼠一样对待自己并不常见，此外，科学家们也做了一些重要的科学发现。</w:t>
       </w:r>
-      <w:r>
-        <w:rPr>
-          <w:rFonts w:ascii="Helvetica" w:hAnsi="Helvetica" w:cs="Helvetica"/>
-          <w:b/>
-          <w:bCs/>
-          <w:sz w:val="27"/>
-          <w:szCs w:val="27"/>
-        </w:rPr>
-        <w:t>Inhaling Carbon Monoxide</w:t>
-      </w:r>
     </w:p>
     <w:p>
       <w:pPr>
@@ -201,36 +191,6 @@
         </w:rPr>
         <w:t>to carbonic acid before stumbling onto nitrous oxide and nearly killing himself in the process.</w:t>
       </w:r>
-    </w:p>
-    <w:p>
-      <w:pPr>
-        <w:pStyle w:val="3"/>
-        <w:shd w:val="clear" w:color="auto" w:fill="10212B"/>
-        <w:spacing w:before="0" w:beforeAutospacing="0" w:after="0" w:afterAutospacing="0"/>
-        <w:textAlignment w:val="baseline"/>
-        <w:rPr>
-          <w:rFonts w:ascii="Helvetica" w:hAnsi="Helvetica" w:cs="Helvetica"/>
-        </w:rPr>
-      </w:pPr>
-      <w:r>
-        <w:rPr>
-          <w:rFonts w:ascii="Helvetica" w:hAnsi="Helvetica" w:cs="Helvetica"/>
-          <w:bdr w:val="none" w:sz="0" w:space="0" w:color="auto" w:frame="1"/>
-        </w:rPr>
-        <w:t>吸入一氧化碳</w:t>
-      </w:r>
-    </w:p>
-    <w:p>
-      <w:pPr>
-        <w:pStyle w:val="a4"/>
-        <w:shd w:val="clear" w:color="auto" w:fill="10212B"/>
-        <w:spacing w:before="0" w:beforeAutospacing="0" w:after="0"/>
-        <w:textAlignment w:val="baseline"/>
-        <w:rPr>
-          <w:rFonts w:ascii="Helvetica" w:hAnsi="Helvetica" w:cs="Helvetica"/>
-          <w:color w:val="DEEFFB"/>
-        </w:rPr>
-      </w:pPr>
       <w:r>
         <w:rPr>
           <w:rFonts w:ascii="Helvetica" w:hAnsi="Helvetica" w:cs="Helvetica"/>
@@ -404,39 +364,13 @@
     </w:p>
     <w:p>
       <w:pPr>
-        <w:shd w:val="clear" w:color="auto" w:fill="10212B"/>
-        <w:adjustRightInd/>
-        <w:snapToGrid/>
-        <w:spacing w:before="300" w:after="225"/>
-        <w:textAlignment w:val="baseline"/>
-        <w:outlineLvl w:val="2"/>
-        <w:rPr>
-          <w:rFonts w:ascii="Helvetica" w:eastAsia="宋体" w:hAnsi="Helvetica" w:cs="Helvetica"/>
-          <w:b/>
-          <w:bCs/>
-          <w:sz w:val="27"/>
-          <w:szCs w:val="27"/>
-        </w:rPr>
-      </w:pPr>
-      <w:r>
-        <w:rPr>
-          <w:rFonts w:ascii="Helvetica" w:eastAsia="宋体" w:hAnsi="Helvetica" w:cs="Helvetica"/>
-          <w:b/>
-          <w:bCs/>
-          <w:sz w:val="27"/>
-          <w:szCs w:val="27"/>
-        </w:rPr>
-        <w:t>Come Over To Huff Some Nitrous Oxide And Play Some Croquet</w:t>
-      </w:r>
-    </w:p>
-    <w:p>
-      <w:pPr>
         <w:pStyle w:val="3"/>
         <w:shd w:val="clear" w:color="auto" w:fill="10212B"/>
         <w:spacing w:before="0" w:beforeAutospacing="0" w:after="0" w:afterAutospacing="0"/>
         <w:textAlignment w:val="baseline"/>
         <w:rPr>
           <w:rFonts w:ascii="Helvetica" w:hAnsi="Helvetica" w:cs="Helvetica"/>
+          <w:color w:val="DEEFFB"/>
         </w:rPr>
       </w:pPr>
       <w:r>
@@ -446,6 +380,7 @@
           <w:sz w:val="24"/>
           <w:szCs w:val="24"/>
         </w:rPr>
+        <w:lastRenderedPageBreak/>
         <w:t xml:space="preserve">With little public money in research, scientists in Davey’s time were often wealthy socialites, </w:t>
       </w:r>
       <w:r>
@@ -473,7 +408,17 @@
           <w:sz w:val="24"/>
           <w:szCs w:val="24"/>
         </w:rPr>
-        <w:t xml:space="preserve"> charactor</w:t>
+        <w:t xml:space="preserve"> </w:t>
+      </w:r>
+      <w:r>
+        <w:rPr>
+          <w:rFonts w:ascii="Helvetica" w:hAnsi="Helvetica" w:cs="Helvetica"/>
+          <w:color w:val="DEEFFB"/>
+          <w:sz w:val="21"/>
+          <w:szCs w:val="21"/>
+          <w:shd w:val="clear" w:color="auto" w:fill="10212B"/>
+        </w:rPr>
+        <w:t>in character </w:t>
       </w:r>
       <w:r>
         <w:rPr>
@@ -482,7 +427,7 @@
           <w:sz w:val="24"/>
           <w:szCs w:val="24"/>
         </w:rPr>
-        <w:t xml:space="preserve"> to today’s </w:t>
+        <w:t xml:space="preserve">to today’s </w:t>
       </w:r>
       <w:r>
         <w:rPr>
@@ -509,25 +454,6 @@
         </w:rPr>
         <w:t xml:space="preserve"> </w:t>
       </w:r>
-      <w:r>
-        <w:rPr>
-          <w:rFonts w:ascii="Helvetica" w:hAnsi="Helvetica" w:cs="Helvetica"/>
-          <w:bdr w:val="none" w:sz="0" w:space="0" w:color="auto" w:frame="1"/>
-        </w:rPr>
-        <w:t>来过去一些氧化亚氮并玩一些槌球</w:t>
-      </w:r>
-    </w:p>
-    <w:p>
-      <w:pPr>
-        <w:pStyle w:val="a4"/>
-        <w:shd w:val="clear" w:color="auto" w:fill="10212B"/>
-        <w:spacing w:before="0" w:beforeAutospacing="0" w:after="0"/>
-        <w:textAlignment w:val="baseline"/>
-        <w:rPr>
-          <w:rFonts w:ascii="Helvetica" w:hAnsi="Helvetica" w:cs="Helvetica"/>
-          <w:color w:val="DEEFFB"/>
-        </w:rPr>
-      </w:pPr>
       <w:r>
         <w:rPr>
           <w:rFonts w:ascii="Helvetica" w:hAnsi="Helvetica" w:cs="Helvetica"/>
